--- a/Mal månedsrapport.docx
+++ b/Mal månedsrapport.docx
@@ -17,7 +17,7 @@
         <mc:AlternateContent>
           <mc:Choice Requires="wps">
             <w:drawing>
-              <wp:anchor distT="0" distB="0" distL="114300" distR="114300" simplePos="0" relativeHeight="251659264" behindDoc="0" locked="0" layoutInCell="1" allowOverlap="1" wp14:anchorId="24F44561" wp14:editId="520BCB7F">
+              <wp:anchor distT="0" distB="0" distL="114300" distR="114300" simplePos="0" relativeHeight="251659264" behindDoc="0" locked="0" layoutInCell="1" allowOverlap="1" wp14:anchorId="644AE30F" wp14:editId="27F5A293">
                 <wp:simplePos x="0" y="0"/>
                 <wp:positionH relativeFrom="column">
                   <wp:posOffset>-1016981</wp:posOffset>
@@ -103,7 +103,7 @@
           </mc:Choice>
           <mc:Fallback>
             <w:pict>
-              <v:rect w14:anchorId="24F44561" id="Rektangel 2" o:spid="_x0000_s1026" style="position:absolute;margin-left:-80.1pt;margin-top:-.95pt;width:611.65pt;height:47.05pt;z-index:251659264;visibility:visible;mso-wrap-style:square;mso-width-percent:0;mso-wrap-distance-left:9pt;mso-wrap-distance-top:0;mso-wrap-distance-right:9pt;mso-wrap-distance-bottom:0;mso-position-horizontal:absolute;mso-position-horizontal-relative:text;mso-position-vertical:absolute;mso-position-vertical-relative:text;mso-width-percent:0;mso-width-relative:margin;v-text-anchor:middle" o:gfxdata="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" fillcolor="#156082" strokecolor="white [3201]" strokeweight="1.5pt">
+              <v:rect w14:anchorId="644AE30F" id="Rektangel 2" o:spid="_x0000_s1026" style="position:absolute;margin-left:-80.1pt;margin-top:-.95pt;width:611.65pt;height:47.05pt;z-index:251659264;visibility:visible;mso-wrap-style:square;mso-width-percent:0;mso-wrap-distance-left:9pt;mso-wrap-distance-top:0;mso-wrap-distance-right:9pt;mso-wrap-distance-bottom:0;mso-position-horizontal:absolute;mso-position-horizontal-relative:text;mso-position-vertical:absolute;mso-position-vertical-relative:text;mso-width-percent:0;mso-width-relative:margin;v-text-anchor:middle" o:gfxdata="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" fillcolor="#156082" strokecolor="white [3201]" strokeweight="1.5pt">
                 <v:textbox>
                   <w:txbxContent>
                     <w:p>
@@ -140,13 +140,7 @@
         <w:rPr>
           <w:rFonts w:ascii="Arial" w:hAnsi="Arial" w:cs="Arial"/>
         </w:rPr>
-        <w:t>F</w:t>
-      </w:r>
-      <w:r>
-        <w:rPr>
-          <w:rFonts w:ascii="Arial" w:hAnsi="Arial" w:cs="Arial"/>
-        </w:rPr>
-        <w:t>ff</w:t>
+        <w:t>Fff</w:t>
       </w:r>
       <w:r>
         <w:rPr>
@@ -193,23 +187,19 @@
       <w:pPr>
         <w:rPr>
           <w:rFonts w:ascii="Arial" w:hAnsi="Arial" w:cs="Arial"/>
-          <w:color w:val="000000" w:themeColor="text1"/>
-        </w:rPr>
-      </w:pPr>
-    </w:p>
-    <w:p>
-      <w:pPr>
-        <w:rPr>
-          <w:rFonts w:ascii="Arial" w:hAnsi="Arial" w:cs="Arial"/>
+          <w:b/>
+          <w:bCs/>
           <w:color w:val="156082"/>
         </w:rPr>
       </w:pPr>
       <w:r>
         <w:rPr>
           <w:rFonts w:ascii="Arial" w:hAnsi="Arial" w:cs="Arial"/>
-          <w:color w:val="156082"/>
-        </w:rPr>
-        <w:t>(Legg inn overskrift for rapport)</w:t>
+          <w:b/>
+          <w:bCs/>
+          <w:color w:val="156082"/>
+        </w:rPr>
+        <w:t>(Overskrift)</w:t>
       </w:r>
     </w:p>
     <w:p>
@@ -227,365 +217,605 @@
           <w:color w:val="156082"/>
         </w:rPr>
       </w:pPr>
-    </w:p>
-    <w:tbl>
-      <w:tblPr>
-        <w:tblStyle w:val="Tabellrutenett"/>
-        <w:tblW w:w="10490" w:type="dxa"/>
-        <w:tblLayout w:type="fixed"/>
-        <w:tblLook w:val="04A0" w:firstRow="1" w:lastRow="0" w:firstColumn="1" w:lastColumn="0" w:noHBand="0" w:noVBand="1"/>
-      </w:tblPr>
-      <w:tblGrid>
-        <w:gridCol w:w="4528"/>
-        <w:gridCol w:w="5962"/>
-      </w:tblGrid>
-      <w:tr>
-        <w:tc>
-          <w:tcPr>
-            <w:tcW w:w="4528" w:type="dxa"/>
-            <w:tcBorders>
-              <w:top w:val="nil"/>
-              <w:left w:val="nil"/>
-              <w:bottom w:val="nil"/>
-              <w:right w:val="nil"/>
-            </w:tcBorders>
-          </w:tcPr>
-          <w:p>
-            <w:pPr>
-              <w:rPr>
-                <w:rFonts w:ascii="Arial" w:hAnsi="Arial" w:cs="Arial"/>
-              </w:rPr>
-            </w:pPr>
-            <w:r>
-              <w:rPr>
-                <w:rFonts w:ascii="Arial" w:hAnsi="Arial" w:cs="Arial"/>
-              </w:rPr>
-              <w:t xml:space="preserve">(Legg inn </w:t>
-            </w:r>
-            <w:r>
-              <w:rPr>
-                <w:rFonts w:ascii="Arial" w:hAnsi="Arial" w:cs="Arial"/>
-              </w:rPr>
-              <w:t>oppdatering</w:t>
-            </w:r>
-            <w:r>
-              <w:rPr>
-                <w:rFonts w:ascii="Arial" w:hAnsi="Arial" w:cs="Arial"/>
-              </w:rPr>
-              <w:t xml:space="preserve"> her)</w:t>
-            </w:r>
-          </w:p>
-          <w:p>
-            <w:pPr>
-              <w:ind w:hanging="535"/>
-              <w:rPr>
-                <w:rFonts w:ascii="Arial" w:hAnsi="Arial" w:cs="Arial"/>
-                <w:color w:val="000000" w:themeColor="text1"/>
-                <w:sz w:val="22"/>
-                <w:szCs w:val="22"/>
-              </w:rPr>
-            </w:pPr>
-          </w:p>
-        </w:tc>
-        <w:tc>
-          <w:tcPr>
-            <w:tcW w:w="5962" w:type="dxa"/>
-            <w:tcBorders>
-              <w:top w:val="nil"/>
-              <w:left w:val="nil"/>
-              <w:bottom w:val="nil"/>
-              <w:right w:val="nil"/>
-            </w:tcBorders>
-          </w:tcPr>
-          <w:tbl>
-            <w:tblPr>
-              <w:tblStyle w:val="Tabellrutenett"/>
-              <w:tblW w:w="0" w:type="auto"/>
-              <w:tblBorders>
-                <w:top w:val="none" w:sz="0" w:space="0" w:color="auto"/>
-                <w:left w:val="none" w:sz="0" w:space="0" w:color="auto"/>
-                <w:bottom w:val="none" w:sz="0" w:space="0" w:color="auto"/>
-                <w:right w:val="none" w:sz="0" w:space="0" w:color="auto"/>
-                <w:insideH w:val="none" w:sz="0" w:space="0" w:color="auto"/>
-                <w:insideV w:val="none" w:sz="0" w:space="0" w:color="auto"/>
-              </w:tblBorders>
-              <w:tblLayout w:type="fixed"/>
-              <w:tblLook w:val="04A0" w:firstRow="1" w:lastRow="0" w:firstColumn="1" w:lastColumn="0" w:noHBand="0" w:noVBand="1"/>
-            </w:tblPr>
-            <w:tblGrid>
-              <w:gridCol w:w="815"/>
-              <w:gridCol w:w="1550"/>
-              <w:gridCol w:w="1317"/>
-            </w:tblGrid>
-            <w:tr>
-              <w:tc>
-                <w:tcPr>
-                  <w:tcW w:w="815" w:type="dxa"/>
-                </w:tcPr>
-                <w:p>
-                  <w:pPr>
-                    <w:rPr>
-                      <w:rFonts w:ascii="Arial" w:hAnsi="Arial" w:cs="Arial"/>
-                      <w:color w:val="000000" w:themeColor="text1"/>
-                      <w:sz w:val="22"/>
-                      <w:szCs w:val="22"/>
-                    </w:rPr>
-                  </w:pPr>
-                </w:p>
-              </w:tc>
-              <w:tc>
-                <w:tcPr>
-                  <w:tcW w:w="1550" w:type="dxa"/>
-                </w:tcPr>
-                <w:p>
-                  <w:pPr>
-                    <w:jc w:val="right"/>
-                    <w:rPr>
-                      <w:rFonts w:ascii="Arial" w:hAnsi="Arial" w:cs="Arial"/>
-                      <w:color w:val="000000" w:themeColor="text1"/>
-                      <w:sz w:val="22"/>
-                      <w:szCs w:val="22"/>
-                    </w:rPr>
-                  </w:pPr>
-                  <w:r>
-                    <w:rPr>
-                      <w:rFonts w:ascii="Arial" w:hAnsi="Arial" w:cs="Arial"/>
-                      <w:color w:val="000000" w:themeColor="text1"/>
-                      <w:sz w:val="22"/>
-                      <w:szCs w:val="22"/>
-                    </w:rPr>
-                    <w:t>August Hodt</w:t>
-                  </w:r>
-                </w:p>
-                <w:p>
-                  <w:pPr>
-                    <w:jc w:val="right"/>
-                    <w:rPr>
-                      <w:rFonts w:ascii="Arial" w:hAnsi="Arial" w:cs="Arial"/>
-                      <w:color w:val="000000" w:themeColor="text1"/>
-                      <w:sz w:val="22"/>
-                      <w:szCs w:val="22"/>
-                    </w:rPr>
-                  </w:pPr>
-                </w:p>
-              </w:tc>
-              <w:tc>
-                <w:tcPr>
-                  <w:tcW w:w="1317" w:type="dxa"/>
-                </w:tcPr>
-                <w:p>
-                  <w:pPr>
-                    <w:jc w:val="right"/>
-                    <w:rPr>
-                      <w:rFonts w:ascii="Arial" w:hAnsi="Arial" w:cs="Arial"/>
-                      <w:color w:val="000000" w:themeColor="text1"/>
-                      <w:sz w:val="22"/>
-                      <w:szCs w:val="22"/>
-                    </w:rPr>
-                  </w:pPr>
-                  <w:r>
-                    <w:rPr>
-                      <w:rFonts w:ascii="Arial" w:hAnsi="Arial" w:cs="Arial"/>
-                      <w:color w:val="000000" w:themeColor="text1"/>
-                      <w:sz w:val="22"/>
-                      <w:szCs w:val="22"/>
-                    </w:rPr>
-                    <w:t>Oslo Børs</w:t>
-                  </w:r>
-                </w:p>
-              </w:tc>
-            </w:tr>
-            <w:tr>
-              <w:tc>
-                <w:tcPr>
-                  <w:tcW w:w="815" w:type="dxa"/>
-                </w:tcPr>
-                <w:p>
-                  <w:pPr>
-                    <w:rPr>
-                      <w:rFonts w:ascii="Arial" w:hAnsi="Arial" w:cs="Arial"/>
-                      <w:color w:val="000000" w:themeColor="text1"/>
-                      <w:sz w:val="22"/>
-                      <w:szCs w:val="22"/>
-                    </w:rPr>
-                  </w:pPr>
-                  <w:proofErr w:type="spellStart"/>
-                  <w:r>
-                    <w:rPr>
-                      <w:rFonts w:ascii="Arial" w:hAnsi="Arial" w:cs="Arial"/>
-                      <w:color w:val="000000" w:themeColor="text1"/>
-                      <w:sz w:val="22"/>
-                      <w:szCs w:val="22"/>
-                    </w:rPr>
-                    <w:t>MTD</w:t>
-                  </w:r>
-                  <w:proofErr w:type="spellEnd"/>
-                </w:p>
-                <w:p>
-                  <w:pPr>
-                    <w:rPr>
-                      <w:rFonts w:ascii="Arial" w:hAnsi="Arial" w:cs="Arial"/>
-                      <w:color w:val="000000" w:themeColor="text1"/>
-                      <w:sz w:val="22"/>
-                      <w:szCs w:val="22"/>
-                    </w:rPr>
-                  </w:pPr>
-                </w:p>
-              </w:tc>
-              <w:tc>
-                <w:tcPr>
-                  <w:tcW w:w="1550" w:type="dxa"/>
-                </w:tcPr>
-                <w:p>
-                  <w:pPr>
-                    <w:jc w:val="right"/>
-                    <w:rPr>
-                      <w:rFonts w:ascii="Arial" w:hAnsi="Arial" w:cs="Arial"/>
-                      <w:color w:val="000000" w:themeColor="text1"/>
-                      <w:sz w:val="22"/>
-                      <w:szCs w:val="22"/>
-                    </w:rPr>
-                  </w:pPr>
-                  <w:r>
-                    <w:rPr>
-                      <w:rFonts w:ascii="Arial" w:hAnsi="Arial" w:cs="Arial"/>
-                      <w:color w:val="000000" w:themeColor="text1"/>
-                      <w:sz w:val="22"/>
-                      <w:szCs w:val="22"/>
-                    </w:rPr>
-                    <w:t>%</w:t>
-                  </w:r>
-                </w:p>
-              </w:tc>
-              <w:tc>
-                <w:tcPr>
-                  <w:tcW w:w="1317" w:type="dxa"/>
-                </w:tcPr>
-                <w:p>
-                  <w:pPr>
-                    <w:jc w:val="right"/>
-                    <w:rPr>
-                      <w:rFonts w:ascii="Arial" w:hAnsi="Arial" w:cs="Arial"/>
-                      <w:color w:val="000000" w:themeColor="text1"/>
-                      <w:sz w:val="22"/>
-                      <w:szCs w:val="22"/>
-                    </w:rPr>
-                  </w:pPr>
-                  <w:r>
-                    <w:rPr>
-                      <w:rFonts w:ascii="Arial" w:hAnsi="Arial" w:cs="Arial"/>
-                      <w:color w:val="000000" w:themeColor="text1"/>
-                      <w:sz w:val="22"/>
-                      <w:szCs w:val="22"/>
-                    </w:rPr>
-                    <w:t>%</w:t>
-                  </w:r>
-                </w:p>
-                <w:p>
-                  <w:pPr>
-                    <w:jc w:val="right"/>
-                    <w:rPr>
-                      <w:rFonts w:ascii="Arial" w:hAnsi="Arial" w:cs="Arial"/>
-                      <w:color w:val="000000" w:themeColor="text1"/>
-                      <w:sz w:val="22"/>
-                      <w:szCs w:val="22"/>
-                    </w:rPr>
-                  </w:pPr>
-                </w:p>
-              </w:tc>
-            </w:tr>
-            <w:tr>
-              <w:tc>
-                <w:tcPr>
-                  <w:tcW w:w="815" w:type="dxa"/>
-                </w:tcPr>
-                <w:p>
-                  <w:pPr>
-                    <w:rPr>
-                      <w:rFonts w:ascii="Arial" w:hAnsi="Arial" w:cs="Arial"/>
-                      <w:color w:val="000000" w:themeColor="text1"/>
-                      <w:sz w:val="22"/>
-                      <w:szCs w:val="22"/>
-                    </w:rPr>
-                  </w:pPr>
-                  <w:proofErr w:type="spellStart"/>
-                  <w:r>
-                    <w:rPr>
-                      <w:rFonts w:ascii="Arial" w:hAnsi="Arial" w:cs="Arial"/>
-                      <w:color w:val="000000" w:themeColor="text1"/>
-                      <w:sz w:val="22"/>
-                      <w:szCs w:val="22"/>
-                    </w:rPr>
-                    <w:t>YTD</w:t>
-                  </w:r>
-                  <w:proofErr w:type="spellEnd"/>
-                </w:p>
-              </w:tc>
-              <w:tc>
-                <w:tcPr>
-                  <w:tcW w:w="1550" w:type="dxa"/>
-                </w:tcPr>
-                <w:p>
-                  <w:pPr>
-                    <w:jc w:val="right"/>
-                    <w:rPr>
-                      <w:rFonts w:ascii="Arial" w:hAnsi="Arial" w:cs="Arial"/>
-                      <w:color w:val="000000" w:themeColor="text1"/>
-                      <w:sz w:val="22"/>
-                      <w:szCs w:val="22"/>
-                    </w:rPr>
-                  </w:pPr>
-                  <w:r>
-                    <w:rPr>
-                      <w:rFonts w:ascii="Arial" w:hAnsi="Arial" w:cs="Arial"/>
-                      <w:color w:val="000000" w:themeColor="text1"/>
-                      <w:sz w:val="22"/>
-                      <w:szCs w:val="22"/>
-                    </w:rPr>
-                    <w:t>%</w:t>
-                  </w:r>
-                </w:p>
-              </w:tc>
-              <w:tc>
-                <w:tcPr>
-                  <w:tcW w:w="1317" w:type="dxa"/>
-                </w:tcPr>
-                <w:p>
-                  <w:pPr>
-                    <w:jc w:val="right"/>
-                    <w:rPr>
-                      <w:rFonts w:ascii="Arial" w:hAnsi="Arial" w:cs="Arial"/>
-                      <w:color w:val="000000" w:themeColor="text1"/>
-                      <w:sz w:val="22"/>
-                      <w:szCs w:val="22"/>
-                    </w:rPr>
-                  </w:pPr>
-                  <w:r>
-                    <w:rPr>
-                      <w:rFonts w:ascii="Arial" w:hAnsi="Arial" w:cs="Arial"/>
-                      <w:color w:val="000000" w:themeColor="text1"/>
-                      <w:sz w:val="22"/>
-                      <w:szCs w:val="22"/>
-                    </w:rPr>
-                    <w:t>%</w:t>
-                  </w:r>
-                </w:p>
-              </w:tc>
-            </w:tr>
-          </w:tbl>
-          <w:p>
-            <w:pPr>
-              <w:rPr>
-                <w:rFonts w:ascii="Arial" w:hAnsi="Arial" w:cs="Arial"/>
-                <w:color w:val="000000" w:themeColor="text1"/>
-                <w:sz w:val="22"/>
-                <w:szCs w:val="22"/>
-              </w:rPr>
-            </w:pPr>
-          </w:p>
-        </w:tc>
-      </w:tr>
-    </w:tbl>
+      <w:r>
+        <w:rPr>
+          <w:rFonts w:ascii="Arial" w:hAnsi="Arial" w:cs="Arial"/>
+          <w:b/>
+          <w:bCs/>
+          <w:noProof/>
+          <w:color w:val="156082"/>
+        </w:rPr>
+        <mc:AlternateContent>
+          <mc:Choice Requires="wps">
+            <w:drawing>
+              <wp:anchor distT="0" distB="0" distL="114300" distR="114300" simplePos="0" relativeHeight="251661312" behindDoc="0" locked="0" layoutInCell="1" allowOverlap="1" wp14:anchorId="156A9901" wp14:editId="799860F5">
+                <wp:simplePos x="0" y="0"/>
+                <wp:positionH relativeFrom="column">
+                  <wp:posOffset>-528955</wp:posOffset>
+                </wp:positionH>
+                <wp:positionV relativeFrom="paragraph">
+                  <wp:posOffset>111125</wp:posOffset>
+                </wp:positionV>
+                <wp:extent cx="3425825" cy="7940040"/>
+                <wp:effectExtent l="0" t="0" r="15875" b="10160"/>
+                <wp:wrapNone/>
+                <wp:docPr id="1818456360" name="Tekstboks 4"/>
+                <wp:cNvGraphicFramePr/>
+                <a:graphic xmlns:a="http://schemas.openxmlformats.org/drawingml/2006/main">
+                  <a:graphicData uri="http://schemas.microsoft.com/office/word/2010/wordprocessingShape">
+                    <wps:wsp>
+                      <wps:cNvSpPr txBox="1"/>
+                      <wps:spPr>
+                        <a:xfrm>
+                          <a:off x="0" y="0"/>
+                          <a:ext cx="3425825" cy="7940040"/>
+                        </a:xfrm>
+                        <a:prstGeom prst="rect">
+                          <a:avLst/>
+                        </a:prstGeom>
+                        <a:solidFill>
+                          <a:schemeClr val="lt1"/>
+                        </a:solidFill>
+                        <a:ln w="6350">
+                          <a:solidFill>
+                            <a:schemeClr val="tx1"/>
+                          </a:solidFill>
+                        </a:ln>
+                      </wps:spPr>
+                      <wps:txbx>
+                        <w:txbxContent>
+                          <w:p>
+                            <w:pPr>
+                              <w:rPr>
+                                <w:rFonts w:ascii="Arial" w:hAnsi="Arial" w:cs="Arial"/>
+                              </w:rPr>
+                            </w:pPr>
+                          </w:p>
+                          <w:p>
+                            <w:pPr>
+                              <w:rPr>
+                                <w:rFonts w:ascii="Arial" w:hAnsi="Arial" w:cs="Arial"/>
+                              </w:rPr>
+                            </w:pPr>
+                          </w:p>
+                          <w:p>
+                            <w:pPr>
+                              <w:spacing w:line="360" w:lineRule="auto"/>
+                              <w:rPr>
+                                <w:rFonts w:ascii="Arial" w:hAnsi="Arial" w:cs="Arial"/>
+                              </w:rPr>
+                            </w:pPr>
+                          </w:p>
+                          <w:p>
+                            <w:pPr>
+                              <w:spacing w:line="360" w:lineRule="auto"/>
+                              <w:rPr>
+                                <w:rFonts w:ascii="Arial" w:hAnsi="Arial" w:cs="Arial"/>
+                              </w:rPr>
+                            </w:pPr>
+                          </w:p>
+                          <w:p>
+                            <w:pPr>
+                              <w:spacing w:line="360" w:lineRule="auto"/>
+                              <w:rPr>
+                                <w:rFonts w:ascii="Arial" w:hAnsi="Arial" w:cs="Arial"/>
+                              </w:rPr>
+                            </w:pPr>
+                          </w:p>
+                        </w:txbxContent>
+                      </wps:txbx>
+                      <wps:bodyPr rot="0" spcFirstLastPara="0" vertOverflow="overflow" horzOverflow="overflow" vert="horz" wrap="square" lIns="91440" tIns="45720" rIns="91440" bIns="45720" numCol="1" spcCol="0" rtlCol="0" fromWordArt="0" anchor="t" anchorCtr="0" forceAA="0" compatLnSpc="1">
+                        <a:prstTxWarp prst="textNoShape">
+                          <a:avLst/>
+                        </a:prstTxWarp>
+                        <a:noAutofit/>
+                      </wps:bodyPr>
+                    </wps:wsp>
+                  </a:graphicData>
+                </a:graphic>
+              </wp:anchor>
+            </w:drawing>
+          </mc:Choice>
+          <mc:Fallback>
+            <w:pict>
+              <v:shapetype w14:anchorId="156A9901" id="_x0000_t202" coordsize="21600,21600" o:spt="202" path="m,l,21600r21600,l21600,xe">
+                <v:stroke joinstyle="miter"/>
+                <v:path gradientshapeok="t" o:connecttype="rect"/>
+              </v:shapetype>
+              <v:shape id="Tekstboks 4" o:spid="_x0000_s1027" type="#_x0000_t202" style="position:absolute;margin-left:-41.65pt;margin-top:8.75pt;width:269.75pt;height:625.2pt;z-index:251661312;visibility:visible;mso-wrap-style:square;mso-wrap-distance-left:9pt;mso-wrap-distance-top:0;mso-wrap-distance-right:9pt;mso-wrap-distance-bottom:0;mso-position-horizontal:absolute;mso-position-horizontal-relative:text;mso-position-vertical:absolute;mso-position-vertical-relative:text;v-text-anchor:top" o:gfxdata="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" fillcolor="white [3201]" strokecolor="black [3213]" strokeweight=".5pt">
+                <v:textbox>
+                  <w:txbxContent>
+                    <w:p>
+                      <w:pPr>
+                        <w:rPr>
+                          <w:rFonts w:ascii="Arial" w:hAnsi="Arial" w:cs="Arial"/>
+                        </w:rPr>
+                      </w:pPr>
+                    </w:p>
+                    <w:p>
+                      <w:pPr>
+                        <w:rPr>
+                          <w:rFonts w:ascii="Arial" w:hAnsi="Arial" w:cs="Arial"/>
+                        </w:rPr>
+                      </w:pPr>
+                    </w:p>
+                    <w:p>
+                      <w:pPr>
+                        <w:spacing w:line="360" w:lineRule="auto"/>
+                        <w:rPr>
+                          <w:rFonts w:ascii="Arial" w:hAnsi="Arial" w:cs="Arial"/>
+                        </w:rPr>
+                      </w:pPr>
+                    </w:p>
+                    <w:p>
+                      <w:pPr>
+                        <w:spacing w:line="360" w:lineRule="auto"/>
+                        <w:rPr>
+                          <w:rFonts w:ascii="Arial" w:hAnsi="Arial" w:cs="Arial"/>
+                        </w:rPr>
+                      </w:pPr>
+                    </w:p>
+                    <w:p>
+                      <w:pPr>
+                        <w:spacing w:line="360" w:lineRule="auto"/>
+                        <w:rPr>
+                          <w:rFonts w:ascii="Arial" w:hAnsi="Arial" w:cs="Arial"/>
+                        </w:rPr>
+                      </w:pPr>
+                    </w:p>
+                  </w:txbxContent>
+                </v:textbox>
+              </v:shape>
+            </w:pict>
+          </mc:Fallback>
+        </mc:AlternateContent>
+      </w:r>
+      <w:r>
+        <w:rPr>
+          <w:rFonts w:ascii="Arial" w:hAnsi="Arial" w:cs="Arial"/>
+          <w:noProof/>
+          <w:color w:val="156082"/>
+        </w:rPr>
+        <mc:AlternateContent>
+          <mc:Choice Requires="wps">
+            <w:drawing>
+              <wp:anchor distT="0" distB="0" distL="114300" distR="114300" simplePos="0" relativeHeight="251662336" behindDoc="0" locked="0" layoutInCell="1" allowOverlap="1" wp14:anchorId="006D4E86" wp14:editId="7C6A2725">
+                <wp:simplePos x="0" y="0"/>
+                <wp:positionH relativeFrom="column">
+                  <wp:posOffset>3591182</wp:posOffset>
+                </wp:positionH>
+                <wp:positionV relativeFrom="paragraph">
+                  <wp:posOffset>111897</wp:posOffset>
+                </wp:positionV>
+                <wp:extent cx="2893671" cy="1088020"/>
+                <wp:effectExtent l="0" t="0" r="15240" b="17145"/>
+                <wp:wrapNone/>
+                <wp:docPr id="803021485" name="Tekstboks 5"/>
+                <wp:cNvGraphicFramePr/>
+                <a:graphic xmlns:a="http://schemas.openxmlformats.org/drawingml/2006/main">
+                  <a:graphicData uri="http://schemas.microsoft.com/office/word/2010/wordprocessingShape">
+                    <wps:wsp>
+                      <wps:cNvSpPr txBox="1"/>
+                      <wps:spPr>
+                        <a:xfrm>
+                          <a:off x="0" y="0"/>
+                          <a:ext cx="2893671" cy="1088020"/>
+                        </a:xfrm>
+                        <a:prstGeom prst="rect">
+                          <a:avLst/>
+                        </a:prstGeom>
+                        <a:solidFill>
+                          <a:schemeClr val="lt1"/>
+                        </a:solidFill>
+                        <a:ln w="6350">
+                          <a:solidFill>
+                            <a:schemeClr val="bg1"/>
+                          </a:solidFill>
+                        </a:ln>
+                      </wps:spPr>
+                      <wps:txbx>
+                        <w:txbxContent>
+                          <w:tbl>
+                            <w:tblPr>
+                              <w:tblStyle w:val="Tabellrutenett"/>
+                              <w:tblW w:w="0" w:type="auto"/>
+                              <w:tblLook w:val="04A0" w:firstRow="1" w:lastRow="0" w:firstColumn="1" w:lastColumn="0" w:noHBand="0" w:noVBand="1"/>
+                            </w:tblPr>
+                            <w:tblGrid>
+                              <w:gridCol w:w="1421"/>
+                              <w:gridCol w:w="1421"/>
+                              <w:gridCol w:w="1421"/>
+                            </w:tblGrid>
+                            <w:tr>
+                              <w:tc>
+                                <w:tcPr>
+                                  <w:tcW w:w="1421" w:type="dxa"/>
+                                </w:tcPr>
+                                <w:p>
+                                  <w:pPr>
+                                    <w:rPr>
+                                      <w:rFonts w:ascii="Arial" w:hAnsi="Arial" w:cs="Arial"/>
+                                    </w:rPr>
+                                  </w:pPr>
+                                </w:p>
+                              </w:tc>
+                              <w:tc>
+                                <w:tcPr>
+                                  <w:tcW w:w="1421" w:type="dxa"/>
+                                </w:tcPr>
+                                <w:p>
+                                  <w:pPr>
+                                    <w:rPr>
+                                      <w:rFonts w:ascii="Arial" w:hAnsi="Arial" w:cs="Arial"/>
+                                    </w:rPr>
+                                  </w:pPr>
+                                  <w:r>
+                                    <w:rPr>
+                                      <w:rFonts w:ascii="Arial" w:hAnsi="Arial" w:cs="Arial"/>
+                                    </w:rPr>
+                                    <w:t>August Hodt</w:t>
+                                  </w:r>
+                                </w:p>
+                              </w:tc>
+                              <w:tc>
+                                <w:tcPr>
+                                  <w:tcW w:w="1421" w:type="dxa"/>
+                                </w:tcPr>
+                                <w:p>
+                                  <w:pPr>
+                                    <w:rPr>
+                                      <w:rFonts w:ascii="Arial" w:hAnsi="Arial" w:cs="Arial"/>
+                                    </w:rPr>
+                                  </w:pPr>
+                                  <w:proofErr w:type="spellStart"/>
+                                  <w:r>
+                                    <w:rPr>
+                                      <w:rFonts w:ascii="Arial" w:hAnsi="Arial" w:cs="Arial"/>
+                                    </w:rPr>
+                                    <w:t>OSEBX</w:t>
+                                  </w:r>
+                                  <w:proofErr w:type="spellEnd"/>
+                                </w:p>
+                              </w:tc>
+                            </w:tr>
+                            <w:tr>
+                              <w:tc>
+                                <w:tcPr>
+                                  <w:tcW w:w="1421" w:type="dxa"/>
+                                </w:tcPr>
+                                <w:p>
+                                  <w:pPr>
+                                    <w:rPr>
+                                      <w:rFonts w:ascii="Arial" w:hAnsi="Arial" w:cs="Arial"/>
+                                    </w:rPr>
+                                  </w:pPr>
+                                  <w:proofErr w:type="spellStart"/>
+                                  <w:r>
+                                    <w:rPr>
+                                      <w:rFonts w:ascii="Arial" w:hAnsi="Arial" w:cs="Arial"/>
+                                    </w:rPr>
+                                    <w:t>MTD</w:t>
+                                  </w:r>
+                                  <w:proofErr w:type="spellEnd"/>
+                                </w:p>
+                              </w:tc>
+                              <w:tc>
+                                <w:tcPr>
+                                  <w:tcW w:w="1421" w:type="dxa"/>
+                                </w:tcPr>
+                                <w:p>
+                                  <w:pPr>
+                                    <w:rPr>
+                                      <w:rFonts w:ascii="Arial" w:hAnsi="Arial" w:cs="Arial"/>
+                                    </w:rPr>
+                                  </w:pPr>
+                                  <w:r>
+                                    <w:rPr>
+                                      <w:rFonts w:ascii="Arial" w:hAnsi="Arial" w:cs="Arial"/>
+                                    </w:rPr>
+                                    <w:t>%</w:t>
+                                  </w:r>
+                                </w:p>
+                              </w:tc>
+                              <w:tc>
+                                <w:tcPr>
+                                  <w:tcW w:w="1421" w:type="dxa"/>
+                                </w:tcPr>
+                                <w:p>
+                                  <w:pPr>
+                                    <w:rPr>
+                                      <w:rFonts w:ascii="Arial" w:hAnsi="Arial" w:cs="Arial"/>
+                                    </w:rPr>
+                                  </w:pPr>
+                                  <w:r>
+                                    <w:rPr>
+                                      <w:rFonts w:ascii="Arial" w:hAnsi="Arial" w:cs="Arial"/>
+                                    </w:rPr>
+                                    <w:t>%</w:t>
+                                  </w:r>
+                                </w:p>
+                              </w:tc>
+                            </w:tr>
+                            <w:tr>
+                              <w:tc>
+                                <w:tcPr>
+                                  <w:tcW w:w="1421" w:type="dxa"/>
+                                </w:tcPr>
+                                <w:p>
+                                  <w:pPr>
+                                    <w:rPr>
+                                      <w:rFonts w:ascii="Arial" w:hAnsi="Arial" w:cs="Arial"/>
+                                    </w:rPr>
+                                  </w:pPr>
+                                  <w:proofErr w:type="spellStart"/>
+                                  <w:r>
+                                    <w:rPr>
+                                      <w:rFonts w:ascii="Arial" w:hAnsi="Arial" w:cs="Arial"/>
+                                    </w:rPr>
+                                    <w:t>YTD</w:t>
+                                  </w:r>
+                                  <w:proofErr w:type="spellEnd"/>
+                                </w:p>
+                              </w:tc>
+                              <w:tc>
+                                <w:tcPr>
+                                  <w:tcW w:w="1421" w:type="dxa"/>
+                                </w:tcPr>
+                                <w:p>
+                                  <w:pPr>
+                                    <w:rPr>
+                                      <w:rFonts w:ascii="Arial" w:hAnsi="Arial" w:cs="Arial"/>
+                                    </w:rPr>
+                                  </w:pPr>
+                                  <w:r>
+                                    <w:rPr>
+                                      <w:rFonts w:ascii="Arial" w:hAnsi="Arial" w:cs="Arial"/>
+                                    </w:rPr>
+                                    <w:t>%</w:t>
+                                  </w:r>
+                                </w:p>
+                              </w:tc>
+                              <w:tc>
+                                <w:tcPr>
+                                  <w:tcW w:w="1421" w:type="dxa"/>
+                                </w:tcPr>
+                                <w:p>
+                                  <w:pPr>
+                                    <w:rPr>
+                                      <w:rFonts w:ascii="Arial" w:hAnsi="Arial" w:cs="Arial"/>
+                                    </w:rPr>
+                                  </w:pPr>
+                                  <w:r>
+                                    <w:rPr>
+                                      <w:rFonts w:ascii="Arial" w:hAnsi="Arial" w:cs="Arial"/>
+                                    </w:rPr>
+                                    <w:t>%</w:t>
+                                  </w:r>
+                                </w:p>
+                              </w:tc>
+                            </w:tr>
+                          </w:tbl>
+                          <w:p>
+                            <w:pPr>
+                              <w:rPr>
+                                <w:rFonts w:ascii="Arial" w:hAnsi="Arial" w:cs="Arial"/>
+                              </w:rPr>
+                            </w:pPr>
+                          </w:p>
+                        </w:txbxContent>
+                      </wps:txbx>
+                      <wps:bodyPr rot="0" spcFirstLastPara="0" vertOverflow="overflow" horzOverflow="overflow" vert="horz" wrap="square" lIns="91440" tIns="45720" rIns="91440" bIns="45720" numCol="1" spcCol="0" rtlCol="0" fromWordArt="0" anchor="t" anchorCtr="0" forceAA="0" compatLnSpc="1">
+                        <a:prstTxWarp prst="textNoShape">
+                          <a:avLst/>
+                        </a:prstTxWarp>
+                        <a:noAutofit/>
+                      </wps:bodyPr>
+                    </wps:wsp>
+                  </a:graphicData>
+                </a:graphic>
+              </wp:anchor>
+            </w:drawing>
+          </mc:Choice>
+          <mc:Fallback>
+            <w:pict>
+              <v:shape w14:anchorId="006D4E86" id="Tekstboks 5" o:spid="_x0000_s1028" type="#_x0000_t202" style="position:absolute;margin-left:282.75pt;margin-top:8.8pt;width:227.85pt;height:85.65pt;z-index:251662336;visibility:visible;mso-wrap-style:square;mso-wrap-distance-left:9pt;mso-wrap-distance-top:0;mso-wrap-distance-right:9pt;mso-wrap-distance-bottom:0;mso-position-horizontal:absolute;mso-position-horizontal-relative:text;mso-position-vertical:absolute;mso-position-vertical-relative:text;v-text-anchor:top" o:gfxdata="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" fillcolor="white [3201]" strokecolor="white [3212]" strokeweight=".5pt">
+                <v:textbox>
+                  <w:txbxContent>
+                    <w:tbl>
+                      <w:tblPr>
+                        <w:tblStyle w:val="Tabellrutenett"/>
+                        <w:tblW w:w="0" w:type="auto"/>
+                        <w:tblLook w:val="04A0" w:firstRow="1" w:lastRow="0" w:firstColumn="1" w:lastColumn="0" w:noHBand="0" w:noVBand="1"/>
+                      </w:tblPr>
+                      <w:tblGrid>
+                        <w:gridCol w:w="1421"/>
+                        <w:gridCol w:w="1421"/>
+                        <w:gridCol w:w="1421"/>
+                      </w:tblGrid>
+                      <w:tr>
+                        <w:tc>
+                          <w:tcPr>
+                            <w:tcW w:w="1421" w:type="dxa"/>
+                          </w:tcPr>
+                          <w:p>
+                            <w:pPr>
+                              <w:rPr>
+                                <w:rFonts w:ascii="Arial" w:hAnsi="Arial" w:cs="Arial"/>
+                              </w:rPr>
+                            </w:pPr>
+                          </w:p>
+                        </w:tc>
+                        <w:tc>
+                          <w:tcPr>
+                            <w:tcW w:w="1421" w:type="dxa"/>
+                          </w:tcPr>
+                          <w:p>
+                            <w:pPr>
+                              <w:rPr>
+                                <w:rFonts w:ascii="Arial" w:hAnsi="Arial" w:cs="Arial"/>
+                              </w:rPr>
+                            </w:pPr>
+                            <w:r>
+                              <w:rPr>
+                                <w:rFonts w:ascii="Arial" w:hAnsi="Arial" w:cs="Arial"/>
+                              </w:rPr>
+                              <w:t>August Hodt</w:t>
+                            </w:r>
+                          </w:p>
+                        </w:tc>
+                        <w:tc>
+                          <w:tcPr>
+                            <w:tcW w:w="1421" w:type="dxa"/>
+                          </w:tcPr>
+                          <w:p>
+                            <w:pPr>
+                              <w:rPr>
+                                <w:rFonts w:ascii="Arial" w:hAnsi="Arial" w:cs="Arial"/>
+                              </w:rPr>
+                            </w:pPr>
+                            <w:proofErr w:type="spellStart"/>
+                            <w:r>
+                              <w:rPr>
+                                <w:rFonts w:ascii="Arial" w:hAnsi="Arial" w:cs="Arial"/>
+                              </w:rPr>
+                              <w:t>OSEBX</w:t>
+                            </w:r>
+                            <w:proofErr w:type="spellEnd"/>
+                          </w:p>
+                        </w:tc>
+                      </w:tr>
+                      <w:tr>
+                        <w:tc>
+                          <w:tcPr>
+                            <w:tcW w:w="1421" w:type="dxa"/>
+                          </w:tcPr>
+                          <w:p>
+                            <w:pPr>
+                              <w:rPr>
+                                <w:rFonts w:ascii="Arial" w:hAnsi="Arial" w:cs="Arial"/>
+                              </w:rPr>
+                            </w:pPr>
+                            <w:proofErr w:type="spellStart"/>
+                            <w:r>
+                              <w:rPr>
+                                <w:rFonts w:ascii="Arial" w:hAnsi="Arial" w:cs="Arial"/>
+                              </w:rPr>
+                              <w:t>MTD</w:t>
+                            </w:r>
+                            <w:proofErr w:type="spellEnd"/>
+                          </w:p>
+                        </w:tc>
+                        <w:tc>
+                          <w:tcPr>
+                            <w:tcW w:w="1421" w:type="dxa"/>
+                          </w:tcPr>
+                          <w:p>
+                            <w:pPr>
+                              <w:rPr>
+                                <w:rFonts w:ascii="Arial" w:hAnsi="Arial" w:cs="Arial"/>
+                              </w:rPr>
+                            </w:pPr>
+                            <w:r>
+                              <w:rPr>
+                                <w:rFonts w:ascii="Arial" w:hAnsi="Arial" w:cs="Arial"/>
+                              </w:rPr>
+                              <w:t>%</w:t>
+                            </w:r>
+                          </w:p>
+                        </w:tc>
+                        <w:tc>
+                          <w:tcPr>
+                            <w:tcW w:w="1421" w:type="dxa"/>
+                          </w:tcPr>
+                          <w:p>
+                            <w:pPr>
+                              <w:rPr>
+                                <w:rFonts w:ascii="Arial" w:hAnsi="Arial" w:cs="Arial"/>
+                              </w:rPr>
+                            </w:pPr>
+                            <w:r>
+                              <w:rPr>
+                                <w:rFonts w:ascii="Arial" w:hAnsi="Arial" w:cs="Arial"/>
+                              </w:rPr>
+                              <w:t>%</w:t>
+                            </w:r>
+                          </w:p>
+                        </w:tc>
+                      </w:tr>
+                      <w:tr>
+                        <w:tc>
+                          <w:tcPr>
+                            <w:tcW w:w="1421" w:type="dxa"/>
+                          </w:tcPr>
+                          <w:p>
+                            <w:pPr>
+                              <w:rPr>
+                                <w:rFonts w:ascii="Arial" w:hAnsi="Arial" w:cs="Arial"/>
+                              </w:rPr>
+                            </w:pPr>
+                            <w:proofErr w:type="spellStart"/>
+                            <w:r>
+                              <w:rPr>
+                                <w:rFonts w:ascii="Arial" w:hAnsi="Arial" w:cs="Arial"/>
+                              </w:rPr>
+                              <w:t>YTD</w:t>
+                            </w:r>
+                            <w:proofErr w:type="spellEnd"/>
+                          </w:p>
+                        </w:tc>
+                        <w:tc>
+                          <w:tcPr>
+                            <w:tcW w:w="1421" w:type="dxa"/>
+                          </w:tcPr>
+                          <w:p>
+                            <w:pPr>
+                              <w:rPr>
+                                <w:rFonts w:ascii="Arial" w:hAnsi="Arial" w:cs="Arial"/>
+                              </w:rPr>
+                            </w:pPr>
+                            <w:r>
+                              <w:rPr>
+                                <w:rFonts w:ascii="Arial" w:hAnsi="Arial" w:cs="Arial"/>
+                              </w:rPr>
+                              <w:t>%</w:t>
+                            </w:r>
+                          </w:p>
+                        </w:tc>
+                        <w:tc>
+                          <w:tcPr>
+                            <w:tcW w:w="1421" w:type="dxa"/>
+                          </w:tcPr>
+                          <w:p>
+                            <w:pPr>
+                              <w:rPr>
+                                <w:rFonts w:ascii="Arial" w:hAnsi="Arial" w:cs="Arial"/>
+                              </w:rPr>
+                            </w:pPr>
+                            <w:r>
+                              <w:rPr>
+                                <w:rFonts w:ascii="Arial" w:hAnsi="Arial" w:cs="Arial"/>
+                              </w:rPr>
+                              <w:t>%</w:t>
+                            </w:r>
+                          </w:p>
+                        </w:tc>
+                      </w:tr>
+                    </w:tbl>
+                    <w:p>
+                      <w:pPr>
+                        <w:rPr>
+                          <w:rFonts w:ascii="Arial" w:hAnsi="Arial" w:cs="Arial"/>
+                        </w:rPr>
+                      </w:pPr>
+                    </w:p>
+                  </w:txbxContent>
+                </v:textbox>
+              </v:shape>
+            </w:pict>
+          </mc:Fallback>
+        </mc:AlternateContent>
+      </w:r>
+    </w:p>
     <w:p>
       <w:pPr>
         <w:rPr>
@@ -619,6 +849,104 @@
           <w:color w:val="156082"/>
         </w:rPr>
       </w:pPr>
+    </w:p>
+    <w:p>
+      <w:pPr>
+        <w:rPr>
+          <w:rFonts w:ascii="Arial" w:hAnsi="Arial" w:cs="Arial"/>
+          <w:color w:val="156082"/>
+        </w:rPr>
+      </w:pPr>
+    </w:p>
+    <w:p>
+      <w:pPr>
+        <w:ind w:right="-6"/>
+        <w:rPr>
+          <w:rFonts w:ascii="Arial" w:hAnsi="Arial" w:cs="Arial"/>
+          <w:color w:val="156082"/>
+        </w:rPr>
+      </w:pPr>
+    </w:p>
+    <w:p>
+      <w:pPr>
+        <w:ind w:right="-6"/>
+        <w:rPr>
+          <w:rFonts w:ascii="Arial" w:hAnsi="Arial" w:cs="Arial"/>
+          <w:color w:val="156082"/>
+        </w:rPr>
+      </w:pPr>
+    </w:p>
+    <w:p>
+      <w:pPr>
+        <w:ind w:right="-6"/>
+        <w:rPr>
+          <w:rFonts w:ascii="Arial" w:hAnsi="Arial" w:cs="Arial"/>
+          <w:color w:val="156082"/>
+        </w:rPr>
+      </w:pPr>
+    </w:p>
+    <w:p>
+      <w:pPr>
+        <w:ind w:right="-6"/>
+        <w:rPr>
+          <w:rFonts w:ascii="Arial" w:hAnsi="Arial" w:cs="Arial"/>
+          <w:color w:val="156082"/>
+        </w:rPr>
+      </w:pPr>
+    </w:p>
+    <w:p>
+      <w:pPr>
+        <w:ind w:right="-6"/>
+        <w:rPr>
+          <w:rFonts w:ascii="Arial" w:hAnsi="Arial" w:cs="Arial"/>
+          <w:color w:val="156082"/>
+        </w:rPr>
+      </w:pPr>
+    </w:p>
+    <w:p>
+      <w:pPr>
+        <w:ind w:right="-6"/>
+        <w:rPr>
+          <w:rFonts w:ascii="Arial" w:hAnsi="Arial" w:cs="Arial"/>
+          <w:color w:val="156082"/>
+        </w:rPr>
+      </w:pPr>
+    </w:p>
+    <w:p>
+      <w:pPr>
+        <w:ind w:right="-6"/>
+        <w:rPr>
+          <w:rFonts w:ascii="Arial" w:hAnsi="Arial" w:cs="Arial"/>
+          <w:color w:val="156082"/>
+        </w:rPr>
+      </w:pPr>
+    </w:p>
+    <w:p>
+      <w:pPr>
+        <w:ind w:right="-6"/>
+        <w:rPr>
+          <w:rFonts w:ascii="Arial" w:hAnsi="Arial" w:cs="Arial"/>
+          <w:color w:val="156082"/>
+        </w:rPr>
+      </w:pPr>
+    </w:p>
+    <w:p>
+      <w:pPr>
+        <w:ind w:right="-6"/>
+        <w:rPr>
+          <w:rFonts w:ascii="Arial" w:hAnsi="Arial" w:cs="Arial"/>
+          <w:color w:val="156082"/>
+        </w:rPr>
+      </w:pPr>
+    </w:p>
+    <w:p>
+      <w:pPr>
+        <w:ind w:right="-6"/>
+        <w:rPr>
+          <w:rFonts w:ascii="Arial" w:hAnsi="Arial" w:cs="Arial"/>
+          <w:color w:val="156082"/>
+        </w:rPr>
+      </w:pPr>
       <w:r>
         <w:rPr>
           <w:rFonts w:ascii="Arial" w:hAnsi="Arial" w:cs="Arial"/>
@@ -626,18 +954,18 @@
           <w:color w:val="156082"/>
         </w:rPr>
         <w:drawing>
-          <wp:anchor distT="0" distB="0" distL="114300" distR="114300" simplePos="0" relativeHeight="251660288" behindDoc="1" locked="0" layoutInCell="1" allowOverlap="1" wp14:anchorId="0C487DE3" wp14:editId="57033DF0">
+          <wp:anchor distT="0" distB="0" distL="114300" distR="114300" simplePos="0" relativeHeight="251660288" behindDoc="1" locked="0" layoutInCell="1" allowOverlap="1" wp14:anchorId="0F6CA6B0" wp14:editId="564370B3">
             <wp:simplePos x="0" y="0"/>
             <wp:positionH relativeFrom="column">
-              <wp:posOffset>2666890</wp:posOffset>
+              <wp:posOffset>2571089</wp:posOffset>
             </wp:positionH>
             <wp:positionV relativeFrom="paragraph">
-              <wp:posOffset>103746</wp:posOffset>
+              <wp:posOffset>92075</wp:posOffset>
             </wp:positionV>
-            <wp:extent cx="3858548" cy="3680750"/>
-            <wp:effectExtent l="0" t="0" r="2540" b="2540"/>
+            <wp:extent cx="4181772" cy="3680749"/>
+            <wp:effectExtent l="0" t="0" r="0" b="2540"/>
             <wp:wrapNone/>
-            <wp:docPr id="625526077" name="Bilde 5" descr="Et bilde som inneholder skjermbilde, tekst, sirkel, diagram&#10;&#10;KI-generert innhold kan være feil."/>
+            <wp:docPr id="2061249597" name="Bilde 2" descr="Et bilde som inneholder skjermbilde, tekst, diagram, sirkel&#10;&#10;KI-generert innhold kan være feil."/>
             <wp:cNvGraphicFramePr>
               <a:graphicFrameLocks xmlns:a="http://schemas.openxmlformats.org/drawingml/2006/main" noChangeAspect="1"/>
             </wp:cNvGraphicFramePr>
@@ -645,10 +973,10 @@
               <a:graphicData uri="http://schemas.openxmlformats.org/drawingml/2006/picture">
                 <pic:pic xmlns:pic="http://schemas.openxmlformats.org/drawingml/2006/picture">
                   <pic:nvPicPr>
-                    <pic:cNvPr id="625526077" name="Bilde 5" descr="Et bilde som inneholder skjermbilde, tekst, sirkel, diagram&#10;&#10;KI-generert innhold kan være feil."/>
+                    <pic:cNvPr id="2061249597" name="Bilde 2" descr="Et bilde som inneholder skjermbilde, tekst, diagram, sirkel&#10;&#10;KI-generert innhold kan være feil."/>
                     <pic:cNvPicPr/>
                   </pic:nvPicPr>
-                  <pic:blipFill>
+                  <pic:blipFill rotWithShape="1">
                     <a:blip r:embed="rId6">
                       <a:extLst>
                         <a:ext uri="{28A0092B-C50C-407E-A947-70E740481C1C}">
@@ -656,18 +984,27 @@
                         </a:ext>
                       </a:extLst>
                     </a:blip>
+                    <a:srcRect r="3562"/>
                     <a:stretch>
                       <a:fillRect/>
                     </a:stretch>
                   </pic:blipFill>
-                  <pic:spPr>
+                  <pic:spPr bwMode="auto">
                     <a:xfrm>
                       <a:off x="0" y="0"/>
-                      <a:ext cx="3865797" cy="3687665"/>
+                      <a:ext cx="4181772" cy="3680749"/>
                     </a:xfrm>
                     <a:prstGeom prst="rect">
                       <a:avLst/>
                     </a:prstGeom>
+                    <a:ln>
+                      <a:noFill/>
+                    </a:ln>
+                    <a:extLst>
+                      <a:ext uri="{53640926-AAD7-44D8-BBD7-CCE9431645EC}">
+                        <a14:shadowObscured xmlns:a14="http://schemas.microsoft.com/office/drawing/2010/main"/>
+                      </a:ext>
+                    </a:extLst>
                   </pic:spPr>
                 </pic:pic>
               </a:graphicData>
@@ -684,68 +1021,6 @@
     </w:p>
     <w:p>
       <w:pPr>
-        <w:rPr>
-          <w:rFonts w:ascii="Arial" w:hAnsi="Arial" w:cs="Arial"/>
-          <w:color w:val="156082"/>
-        </w:rPr>
-      </w:pPr>
-    </w:p>
-    <w:p>
-      <w:pPr>
-        <w:ind w:right="-6"/>
-        <w:rPr>
-          <w:rFonts w:ascii="Arial" w:hAnsi="Arial" w:cs="Arial"/>
-          <w:color w:val="156082"/>
-        </w:rPr>
-      </w:pPr>
-    </w:p>
-    <w:p>
-      <w:pPr>
-        <w:ind w:right="-6"/>
-        <w:rPr>
-          <w:rFonts w:ascii="Arial" w:hAnsi="Arial" w:cs="Arial"/>
-          <w:color w:val="156082"/>
-        </w:rPr>
-      </w:pPr>
-    </w:p>
-    <w:p>
-      <w:pPr>
-        <w:ind w:right="-6"/>
-        <w:rPr>
-          <w:rFonts w:ascii="Arial" w:hAnsi="Arial" w:cs="Arial"/>
-          <w:color w:val="156082"/>
-        </w:rPr>
-      </w:pPr>
-    </w:p>
-    <w:p>
-      <w:pPr>
-        <w:ind w:right="-6"/>
-        <w:rPr>
-          <w:rFonts w:ascii="Arial" w:hAnsi="Arial" w:cs="Arial"/>
-          <w:color w:val="156082"/>
-        </w:rPr>
-      </w:pPr>
-    </w:p>
-    <w:p>
-      <w:pPr>
-        <w:ind w:right="-6"/>
-        <w:rPr>
-          <w:rFonts w:ascii="Arial" w:hAnsi="Arial" w:cs="Arial"/>
-          <w:color w:val="156082"/>
-        </w:rPr>
-      </w:pPr>
-    </w:p>
-    <w:p>
-      <w:pPr>
-        <w:ind w:right="-6"/>
-        <w:rPr>
-          <w:rFonts w:ascii="Arial" w:hAnsi="Arial" w:cs="Arial"/>
-          <w:color w:val="156082"/>
-        </w:rPr>
-      </w:pPr>
-    </w:p>
-    <w:p>
-      <w:pPr>
         <w:ind w:right="-6"/>
         <w:rPr>
           <w:rFonts w:ascii="Arial" w:hAnsi="Arial" w:cs="Arial"/>
@@ -1009,22 +1284,46 @@
           <w:rFonts w:ascii="Arial" w:hAnsi="Arial" w:cs="Arial"/>
           <w:color w:val="156082"/>
         </w:rPr>
-        <w:lastRenderedPageBreak/>
-        <w:t xml:space="preserve">Legge inn Månedlig </w:t>
+        <w:t>Legge inn Månedlig avkastning graf</w:t>
+      </w:r>
+    </w:p>
+    <w:p>
+      <w:pPr>
+        <w:ind w:right="-6"/>
+        <w:rPr>
+          <w:rFonts w:ascii="Arial" w:hAnsi="Arial" w:cs="Arial"/>
+          <w:color w:val="156082"/>
+        </w:rPr>
+      </w:pPr>
+    </w:p>
+    <w:p>
+      <w:pPr>
+        <w:ind w:right="-6"/>
+        <w:rPr>
+          <w:rFonts w:ascii="Arial" w:hAnsi="Arial" w:cs="Arial"/>
+          <w:color w:val="156082"/>
+        </w:rPr>
+      </w:pPr>
+      <w:r>
+        <w:rPr>
+          <w:rFonts w:ascii="Arial" w:hAnsi="Arial" w:cs="Arial"/>
+          <w:color w:val="156082"/>
+        </w:rPr>
+        <w:t xml:space="preserve">Legge inn </w:t>
       </w:r>
       <w:r>
         <w:rPr>
           <w:rFonts w:ascii="Arial" w:hAnsi="Arial" w:cs="Arial"/>
           <w:color w:val="156082"/>
         </w:rPr>
-        <w:t>avkastning</w:t>
+        <w:t>månedlig</w:t>
       </w:r>
       <w:r>
         <w:rPr>
           <w:rFonts w:ascii="Arial" w:hAnsi="Arial" w:cs="Arial"/>
           <w:color w:val="156082"/>
         </w:rPr>
-        <w:t xml:space="preserve"> graf</w:t>
+        <w:t xml:space="preserve"> avkastning i graf</w:t>
       </w:r>
     </w:p>
     <w:p>
@@ -1049,23 +1348,10 @@
           <w:rFonts w:ascii="Arial" w:hAnsi="Arial" w:cs="Arial"/>
           <w:color w:val="156082"/>
         </w:rPr>
-        <w:t xml:space="preserve">Legge inn årlig </w:t>
+        <w:t>Legge inn årlig avkastning i graf</w:t>
       </w:r>
-      <w:r>
-        <w:rPr>
-          <w:rFonts w:ascii="Arial" w:hAnsi="Arial" w:cs="Arial"/>
-          <w:color w:val="156082"/>
-        </w:rPr>
-        <w:t>avkastning</w:t>
-      </w:r>
-      <w:r>
-        <w:rPr>
-          <w:rFonts w:ascii="Arial" w:hAnsi="Arial" w:cs="Arial"/>
-          <w:color w:val="156082"/>
-        </w:rPr>
-        <w:t xml:space="preserve"> i graf</w:t>
-      </w:r>
-    </w:p>
+    </w:p>
+    <w:p/>
     <w:sectPr>
       <w:headerReference w:type="default" r:id="rId7"/>
       <w:pgSz w:w="11900" w:h="16840"/>
@@ -1594,6 +1880,7 @@
   <w:style w:type="paragraph" w:default="1" w:styleId="Normal">
     <w:name w:val="Normal"/>
     <w:qFormat/>
+    <w:rsid w:val="003416BE"/>
   </w:style>
   <w:style w:type="paragraph" w:styleId="Overskrift1">
     <w:name w:val="heading 1"/>
